--- a/mysql/操作.docx
+++ b/mysql/操作.docx
@@ -25,6 +25,7 @@
       <w:pPr>
         <w:widowControl w:val="0"/>
         <w:numPr>
+          <w:ilvl w:val="0"/>
           <w:numId w:val="0"/>
         </w:numPr>
         <w:ind w:firstLine="420" w:firstLineChars="0"/>
@@ -46,6 +47,7 @@
       <w:pPr>
         <w:widowControl w:val="0"/>
         <w:numPr>
+          <w:ilvl w:val="0"/>
           <w:numId w:val="0"/>
         </w:numPr>
         <w:ind w:firstLine="420" w:firstLineChars="0"/>
@@ -62,6 +64,265 @@
         </w:rPr>
         <w:t>如果是设置其他值，把2根据条件变一下即可</w:t>
       </w:r>
+    </w:p>
+    <w:p>
+      <w:pPr>
+        <w:widowControl w:val="0"/>
+        <w:numPr>
+          <w:ilvl w:val="0"/>
+          <w:numId w:val="0"/>
+        </w:numPr>
+        <w:jc w:val="both"/>
+        <w:rPr>
+          <w:rFonts w:hint="eastAsia"/>
+          <w:lang w:val="en-US" w:eastAsia="zh-CN"/>
+        </w:rPr>
+      </w:pPr>
+    </w:p>
+    <w:p>
+      <w:pPr>
+        <w:numPr>
+          <w:ilvl w:val="0"/>
+          <w:numId w:val="1"/>
+        </w:numPr>
+        <w:rPr>
+          <w:rFonts w:hint="default"/>
+          <w:lang w:val="en-US" w:eastAsia="zh-CN"/>
+        </w:rPr>
+      </w:pPr>
+      <w:r>
+        <w:rPr>
+          <w:rFonts w:hint="eastAsia"/>
+          <w:lang w:val="en-US" w:eastAsia="zh-CN"/>
+        </w:rPr>
+        <w:t>Mysql表情符：要求5.5以上</w:t>
+      </w:r>
+    </w:p>
+    <w:p>
+      <w:pPr>
+        <w:numPr>
+          <w:ilvl w:val="1"/>
+          <w:numId w:val="1"/>
+        </w:numPr>
+        <w:ind w:left="840" w:leftChars="0" w:hanging="420" w:firstLineChars="0"/>
+        <w:rPr>
+          <w:rFonts w:hint="default"/>
+          <w:lang w:val="en-US" w:eastAsia="zh-CN"/>
+        </w:rPr>
+      </w:pPr>
+      <w:r>
+        <w:rPr>
+          <w:rFonts w:ascii="宋体" w:hAnsi="宋体" w:eastAsia="宋体" w:cs="宋体"/>
+          <w:sz w:val="24"/>
+          <w:szCs w:val="24"/>
+        </w:rPr>
+        <w:fldChar w:fldCharType="begin"/>
+      </w:r>
+      <w:r>
+        <w:rPr>
+          <w:rFonts w:ascii="宋体" w:hAnsi="宋体" w:eastAsia="宋体" w:cs="宋体"/>
+          <w:sz w:val="24"/>
+          <w:szCs w:val="24"/>
+        </w:rPr>
+        <w:instrText xml:space="preserve"> HYPERLINK "https://www.cnblogs.com/janehoo/p/5359800.html" </w:instrText>
+      </w:r>
+      <w:r>
+        <w:rPr>
+          <w:rFonts w:ascii="宋体" w:hAnsi="宋体" w:eastAsia="宋体" w:cs="宋体"/>
+          <w:sz w:val="24"/>
+          <w:szCs w:val="24"/>
+        </w:rPr>
+        <w:fldChar w:fldCharType="separate"/>
+      </w:r>
+      <w:r>
+        <w:rPr>
+          <w:rStyle w:val="4"/>
+          <w:rFonts w:ascii="宋体" w:hAnsi="宋体" w:eastAsia="宋体" w:cs="宋体"/>
+          <w:sz w:val="24"/>
+          <w:szCs w:val="24"/>
+        </w:rPr>
+        <w:t>https://www.cnblogs.com/janehoo/p/5359800.html</w:t>
+      </w:r>
+      <w:r>
+        <w:rPr>
+          <w:rFonts w:ascii="宋体" w:hAnsi="宋体" w:eastAsia="宋体" w:cs="宋体"/>
+          <w:sz w:val="24"/>
+          <w:szCs w:val="24"/>
+        </w:rPr>
+        <w:fldChar w:fldCharType="end"/>
+      </w:r>
+    </w:p>
+    <w:p>
+      <w:pPr>
+        <w:numPr>
+          <w:ilvl w:val="1"/>
+          <w:numId w:val="1"/>
+        </w:numPr>
+        <w:ind w:left="840" w:leftChars="0" w:hanging="420" w:firstLineChars="0"/>
+        <w:rPr>
+          <w:rFonts w:hint="default"/>
+          <w:lang w:val="en-US" w:eastAsia="zh-CN"/>
+        </w:rPr>
+      </w:pPr>
+      <w:r>
+        <w:rPr>
+          <w:rFonts w:hint="eastAsia"/>
+          <w:lang w:val="en-US" w:eastAsia="zh-CN"/>
+        </w:rPr>
+        <w:t>my.cnf中配置</w:t>
+      </w:r>
+    </w:p>
+    <w:p>
+      <w:pPr>
+        <w:numPr>
+          <w:numId w:val="0"/>
+        </w:numPr>
+        <w:rPr>
+          <w:rFonts w:hint="default"/>
+          <w:lang w:val="en-US" w:eastAsia="zh-CN"/>
+        </w:rPr>
+      </w:pPr>
+      <w:r>
+        <w:rPr>
+          <w:rFonts w:hint="default"/>
+          <w:lang w:val="en-US" w:eastAsia="zh-CN"/>
+        </w:rPr>
+        <w:t xml:space="preserve">[client]  </w:t>
+      </w:r>
+    </w:p>
+    <w:p>
+      <w:pPr>
+        <w:numPr>
+          <w:numId w:val="0"/>
+        </w:numPr>
+        <w:rPr>
+          <w:rFonts w:hint="default"/>
+          <w:lang w:val="en-US" w:eastAsia="zh-CN"/>
+        </w:rPr>
+      </w:pPr>
+      <w:r>
+        <w:rPr>
+          <w:rFonts w:hint="default"/>
+          <w:lang w:val="en-US" w:eastAsia="zh-CN"/>
+        </w:rPr>
+        <w:t xml:space="preserve">default-character-set=utf8mb4  </w:t>
+      </w:r>
+    </w:p>
+    <w:p>
+      <w:pPr>
+        <w:numPr>
+          <w:numId w:val="0"/>
+        </w:numPr>
+        <w:rPr>
+          <w:rFonts w:hint="default"/>
+          <w:lang w:val="en-US" w:eastAsia="zh-CN"/>
+        </w:rPr>
+      </w:pPr>
+      <w:r>
+        <w:rPr>
+          <w:rFonts w:hint="default"/>
+          <w:lang w:val="en-US" w:eastAsia="zh-CN"/>
+        </w:rPr>
+        <w:t xml:space="preserve">[mysqld]  </w:t>
+      </w:r>
+    </w:p>
+    <w:p>
+      <w:pPr>
+        <w:numPr>
+          <w:numId w:val="0"/>
+        </w:numPr>
+        <w:rPr>
+          <w:rFonts w:hint="default"/>
+          <w:lang w:val="en-US" w:eastAsia="zh-CN"/>
+        </w:rPr>
+      </w:pPr>
+      <w:r>
+        <w:rPr>
+          <w:rFonts w:hint="default"/>
+          <w:lang w:val="en-US" w:eastAsia="zh-CN"/>
+        </w:rPr>
+        <w:t>character-set-server = utf8mb4</w:t>
+      </w:r>
+    </w:p>
+    <w:p>
+      <w:pPr>
+        <w:numPr>
+          <w:ilvl w:val="1"/>
+          <w:numId w:val="1"/>
+        </w:numPr>
+        <w:ind w:left="840" w:leftChars="0" w:hanging="420" w:firstLineChars="0"/>
+        <w:rPr>
+          <w:rFonts w:hint="default"/>
+          <w:lang w:val="en-US" w:eastAsia="zh-CN"/>
+        </w:rPr>
+      </w:pPr>
+      <w:r>
+        <w:rPr>
+          <w:rFonts w:hint="eastAsia"/>
+          <w:lang w:val="en-US" w:eastAsia="zh-CN"/>
+        </w:rPr>
+        <w:t>数据库改成utf8mb4</w:t>
+      </w:r>
+    </w:p>
+    <w:p>
+      <w:pPr>
+        <w:numPr>
+          <w:ilvl w:val="1"/>
+          <w:numId w:val="1"/>
+        </w:numPr>
+        <w:ind w:left="840" w:leftChars="0" w:hanging="420" w:firstLineChars="0"/>
+        <w:rPr>
+          <w:rFonts w:hint="default"/>
+          <w:lang w:val="en-US" w:eastAsia="zh-CN"/>
+        </w:rPr>
+      </w:pPr>
+      <w:r>
+        <w:rPr>
+          <w:rFonts w:hint="eastAsia"/>
+          <w:lang w:val="en-US" w:eastAsia="zh-CN"/>
+        </w:rPr>
+        <w:t>表改成utf8mb4</w:t>
+      </w:r>
+    </w:p>
+    <w:p>
+      <w:pPr>
+        <w:numPr>
+          <w:ilvl w:val="-2"/>
+          <w:numId w:val="0"/>
+        </w:numPr>
+        <w:ind w:left="0" w:leftChars="0"/>
+        <w:rPr>
+          <w:rFonts w:hint="default"/>
+          <w:lang w:val="en-US" w:eastAsia="zh-CN"/>
+        </w:rPr>
+      </w:pPr>
+      <w:r>
+        <w:rPr>
+          <w:rFonts w:hint="default"/>
+          <w:lang w:val="en-US" w:eastAsia="zh-CN"/>
+        </w:rPr>
+        <w:t>alter table tb_wx_form_info CONVERT TO CHARACTER SET utf8mb4 COLLATE utf8mb4_general_ci;</w:t>
+      </w:r>
+    </w:p>
+    <w:p>
+      <w:pPr>
+        <w:numPr>
+          <w:ilvl w:val="1"/>
+          <w:numId w:val="1"/>
+        </w:numPr>
+        <w:ind w:left="840" w:leftChars="0" w:hanging="420" w:firstLineChars="0"/>
+        <w:rPr>
+          <w:rFonts w:hint="default"/>
+          <w:lang w:val="en-US" w:eastAsia="zh-CN"/>
+        </w:rPr>
+      </w:pPr>
+      <w:r>
+        <w:rPr>
+          <w:rFonts w:hint="eastAsia"/>
+          <w:lang w:val="en-US" w:eastAsia="zh-CN"/>
+        </w:rPr>
+        <w:t>重启mysql - service mysqld restart</w:t>
+      </w:r>
       <w:bookmarkStart w:id="0" w:name="_GoBack"/>
       <w:bookmarkEnd w:id="0"/>
     </w:p>
@@ -71,9 +332,10 @@
         <w:numPr>
           <w:numId w:val="0"/>
         </w:numPr>
+        <w:ind w:firstLine="420" w:firstLineChars="0"/>
         <w:jc w:val="both"/>
         <w:rPr>
-          <w:rFonts w:hint="eastAsia"/>
+          <w:rFonts w:hint="default"/>
           <w:lang w:val="en-US" w:eastAsia="zh-CN"/>
         </w:rPr>
       </w:pPr>
@@ -104,7 +366,7 @@
 <w:numbering xmlns:wpc="http://schemas.microsoft.com/office/word/2010/wordprocessingCanvas" xmlns:mc="http://schemas.openxmlformats.org/markup-compatibility/2006" xmlns:o="urn:schemas-microsoft-com:office:office" xmlns:r="http://schemas.openxmlformats.org/officeDocument/2006/relationships" xmlns:m="http://schemas.openxmlformats.org/officeDocument/2006/math" xmlns:v="urn:schemas-microsoft-com:vml" xmlns:wp14="http://schemas.microsoft.com/office/word/2010/wordprocessingDrawing" xmlns:wp="http://schemas.openxmlformats.org/drawingml/2006/wordprocessingDrawing" xmlns:w10="urn:schemas-microsoft-com:office:word" xmlns:w="http://schemas.openxmlformats.org/wordprocessingml/2006/main" xmlns:w14="http://schemas.microsoft.com/office/word/2010/wordml" xmlns:wpg="http://schemas.microsoft.com/office/word/2010/wordprocessingGroup" xmlns:wpi="http://schemas.microsoft.com/office/word/2010/wordprocessingInk" xmlns:wne="http://schemas.microsoft.com/office/word/2006/wordml" xmlns:wps="http://schemas.microsoft.com/office/word/2010/wordprocessingShape" mc:Ignorable="w14 wp14">
   <w:abstractNum w:abstractNumId="0">
     <w:nsid w:val="845DB5EB"/>
-    <w:multiLevelType w:val="singleLevel"/>
+    <w:multiLevelType w:val="multilevel"/>
     <w:tmpl w:val="845DB5EB"/>
     <w:lvl w:ilvl="0" w:tentative="0">
       <w:start w:val="1"/>
@@ -112,6 +374,126 @@
       <w:suff w:val="nothing"/>
       <w:lvlText w:val="%1、"/>
       <w:lvlJc w:val="left"/>
+    </w:lvl>
+    <w:lvl w:ilvl="1" w:tentative="0">
+      <w:start w:val="1"/>
+      <w:numFmt w:val="decimal"/>
+      <w:lvlText w:val="(%2)"/>
+      <w:lvlJc w:val="left"/>
+      <w:pPr>
+        <w:tabs>
+          <w:tab w:val="left" w:pos="840"/>
+        </w:tabs>
+        <w:ind w:left="840" w:leftChars="0" w:hanging="420" w:firstLineChars="0"/>
+      </w:pPr>
+      <w:rPr>
+        <w:rFonts w:hint="default"/>
+      </w:rPr>
+    </w:lvl>
+    <w:lvl w:ilvl="2" w:tentative="0">
+      <w:start w:val="1"/>
+      <w:numFmt w:val="decimalEnclosedCircleChinese"/>
+      <w:lvlText w:val="%3"/>
+      <w:lvlJc w:val="left"/>
+      <w:pPr>
+        <w:tabs>
+          <w:tab w:val="left" w:pos="1260"/>
+        </w:tabs>
+        <w:ind w:left="1260" w:leftChars="0" w:hanging="420" w:firstLineChars="0"/>
+      </w:pPr>
+      <w:rPr>
+        <w:rFonts w:hint="default"/>
+      </w:rPr>
+    </w:lvl>
+    <w:lvl w:ilvl="3" w:tentative="0">
+      <w:start w:val="1"/>
+      <w:numFmt w:val="decimal"/>
+      <w:lvlText w:val="%4)"/>
+      <w:lvlJc w:val="left"/>
+      <w:pPr>
+        <w:tabs>
+          <w:tab w:val="left" w:pos="1680"/>
+        </w:tabs>
+        <w:ind w:left="1680" w:leftChars="0" w:hanging="420" w:firstLineChars="0"/>
+      </w:pPr>
+      <w:rPr>
+        <w:rFonts w:hint="default"/>
+      </w:rPr>
+    </w:lvl>
+    <w:lvl w:ilvl="4" w:tentative="0">
+      <w:start w:val="1"/>
+      <w:numFmt w:val="lowerLetter"/>
+      <w:lvlText w:val="%5."/>
+      <w:lvlJc w:val="left"/>
+      <w:pPr>
+        <w:tabs>
+          <w:tab w:val="left" w:pos="2100"/>
+        </w:tabs>
+        <w:ind w:left="2100" w:leftChars="0" w:hanging="420" w:firstLineChars="0"/>
+      </w:pPr>
+      <w:rPr>
+        <w:rFonts w:hint="default"/>
+      </w:rPr>
+    </w:lvl>
+    <w:lvl w:ilvl="5" w:tentative="0">
+      <w:start w:val="1"/>
+      <w:numFmt w:val="lowerLetter"/>
+      <w:lvlText w:val="%6)"/>
+      <w:lvlJc w:val="left"/>
+      <w:pPr>
+        <w:tabs>
+          <w:tab w:val="left" w:pos="2520"/>
+        </w:tabs>
+        <w:ind w:left="2520" w:leftChars="0" w:hanging="420" w:firstLineChars="0"/>
+      </w:pPr>
+      <w:rPr>
+        <w:rFonts w:hint="default"/>
+      </w:rPr>
+    </w:lvl>
+    <w:lvl w:ilvl="6" w:tentative="0">
+      <w:start w:val="1"/>
+      <w:numFmt w:val="lowerRoman"/>
+      <w:lvlText w:val="%7."/>
+      <w:lvlJc w:val="left"/>
+      <w:pPr>
+        <w:tabs>
+          <w:tab w:val="left" w:pos="2940"/>
+        </w:tabs>
+        <w:ind w:left="2940" w:leftChars="0" w:hanging="420" w:firstLineChars="0"/>
+      </w:pPr>
+      <w:rPr>
+        <w:rFonts w:hint="default"/>
+      </w:rPr>
+    </w:lvl>
+    <w:lvl w:ilvl="7" w:tentative="0">
+      <w:start w:val="1"/>
+      <w:numFmt w:val="lowerRoman"/>
+      <w:lvlText w:val="%8)"/>
+      <w:lvlJc w:val="left"/>
+      <w:pPr>
+        <w:tabs>
+          <w:tab w:val="left" w:pos="3360"/>
+        </w:tabs>
+        <w:ind w:left="3360" w:leftChars="0" w:hanging="420" w:firstLineChars="0"/>
+      </w:pPr>
+      <w:rPr>
+        <w:rFonts w:hint="default"/>
+      </w:rPr>
+    </w:lvl>
+    <w:lvl w:ilvl="8" w:tentative="0">
+      <w:start w:val="1"/>
+      <w:numFmt w:val="lowerLetter"/>
+      <w:lvlText w:val="%9."/>
+      <w:lvlJc w:val="left"/>
+      <w:pPr>
+        <w:tabs>
+          <w:tab w:val="left" w:pos="3780"/>
+        </w:tabs>
+        <w:ind w:left="3780" w:leftChars="0" w:hanging="420" w:firstLineChars="0"/>
+      </w:pPr>
+      <w:rPr>
+        <w:rFonts w:hint="default"/>
+      </w:rPr>
     </w:lvl>
   </w:abstractNum>
   <w:num w:numId="1">
@@ -125,7 +507,7 @@
   <w:docDefaults>
     <w:rPrDefault>
       <w:rPr>
-        <w:rFonts w:asciiTheme="minorHAnsi" w:hAnsiTheme="minorHAnsi" w:eastAsiaTheme="minorEastAsia" w:cstheme="minorBidi"/>
+        <w:rFonts w:ascii="Times New Roman" w:hAnsi="Times New Roman" w:eastAsia="宋体" w:cs="Times New Roman"/>
       </w:rPr>
     </w:rPrDefault>
   </w:docDefaults>
@@ -414,6 +796,15 @@
       </w:tblCellMar>
     </w:tblPr>
   </w:style>
+  <w:style w:type="character" w:styleId="4">
+    <w:name w:val="Hyperlink"/>
+    <w:basedOn w:val="3"/>
+    <w:uiPriority w:val="0"/>
+    <w:rPr>
+      <w:color w:val="0000FF"/>
+      <w:u w:val="single"/>
+    </w:rPr>
+  </w:style>
 </w:styles>
 </file>
 
